--- a/Итоговый отчет по дипломному проекту.docx
+++ b/Итоговый отчет по дипломному проекту.docx
@@ -1731,7 +1731,7 @@
                 <w:sz w:val="28"/>
                 <w:szCs w:val="28"/>
               </w:rPr>
-              <w:t>9</w:t>
+              <w:t>10</w:t>
             </w:r>
             <w:r>
               <w:rPr>
@@ -2127,7 +2127,7 @@
                 <w:sz w:val="28"/>
                 <w:szCs w:val="28"/>
               </w:rPr>
-              <w:t>11</w:t>
+              <w:t>12</w:t>
             </w:r>
             <w:r>
               <w:rPr>
@@ -2167,7 +2167,27 @@
                 <w:sz w:val="28"/>
                 <w:szCs w:val="28"/>
               </w:rPr>
-              <w:t>6. Список источников</w:t>
+              <w:t>6. Список источн</w:t>
+            </w:r>
+            <w:r>
+              <w:rPr>
+                <w:rStyle w:val="ac"/>
+                <w:rFonts w:ascii="Times New Roman" w:hAnsi="Times New Roman" w:cs="Times New Roman"/>
+                <w:noProof/>
+                <w:sz w:val="28"/>
+                <w:szCs w:val="28"/>
+              </w:rPr>
+              <w:t>и</w:t>
+            </w:r>
+            <w:r>
+              <w:rPr>
+                <w:rStyle w:val="ac"/>
+                <w:rFonts w:ascii="Times New Roman" w:hAnsi="Times New Roman" w:cs="Times New Roman"/>
+                <w:noProof/>
+                <w:sz w:val="28"/>
+                <w:szCs w:val="28"/>
+              </w:rPr>
+              <w:t>ков</w:t>
             </w:r>
             <w:r>
               <w:rPr>
@@ -3964,7 +3984,42 @@
           <w:sz w:val="28"/>
           <w:szCs w:val="28"/>
         </w:rPr>
-        <w:t xml:space="preserve"> каждой из 8 моделей был проведен автоматический подбор гиперпараметров на 50 итерациях. После оптимизации наилучший результат показала модель CatBoost с ROC AUC = 0.8419.</w:t>
+        <w:t xml:space="preserve"> каждой из 8 моделей был проведен автоматический подбор гиперпараметров на 50 итерациях. После оптимизации наилучший результат показала модель </w:t>
+      </w:r>
+      <w:bookmarkStart w:id="12" w:name="_Hlk211430386"/>
+      <w:r>
+        <w:rPr>
+          <w:rFonts w:ascii="Times New Roman" w:hAnsi="Times New Roman" w:cs="Times New Roman"/>
+          <w:sz w:val="28"/>
+          <w:szCs w:val="28"/>
+          <w:lang w:val="en-US"/>
+        </w:rPr>
+        <w:t>XG</w:t>
+      </w:r>
+      <w:r>
+        <w:rPr>
+          <w:rFonts w:ascii="Times New Roman" w:hAnsi="Times New Roman" w:cs="Times New Roman"/>
+          <w:sz w:val="28"/>
+          <w:szCs w:val="28"/>
+        </w:rPr>
+        <w:t>Boost с ROC AUC = 0.8</w:t>
+      </w:r>
+      <w:r>
+        <w:rPr>
+          <w:rFonts w:ascii="Times New Roman" w:hAnsi="Times New Roman" w:cs="Times New Roman"/>
+          <w:sz w:val="28"/>
+          <w:szCs w:val="28"/>
+        </w:rPr>
+        <w:t>398</w:t>
+      </w:r>
+      <w:bookmarkEnd w:id="12"/>
+      <w:r>
+        <w:rPr>
+          <w:rFonts w:ascii="Times New Roman" w:hAnsi="Times New Roman" w:cs="Times New Roman"/>
+          <w:sz w:val="28"/>
+          <w:szCs w:val="28"/>
+        </w:rPr>
+        <w:t>.</w:t>
       </w:r>
     </w:p>
     <w:p>
@@ -3984,7 +4039,24 @@
           <w:sz w:val="28"/>
           <w:szCs w:val="28"/>
         </w:rPr>
-        <w:t>Итоговая модель: CatBoost с оптимальными параметрами:</w:t>
+        <w:t xml:space="preserve">Итоговая модель: </w:t>
+      </w:r>
+      <w:r>
+        <w:rPr>
+          <w:rFonts w:ascii="Times New Roman" w:hAnsi="Times New Roman" w:cs="Times New Roman"/>
+          <w:sz w:val="28"/>
+          <w:szCs w:val="28"/>
+          <w:lang w:val="en-US"/>
+        </w:rPr>
+        <w:t>XG</w:t>
+      </w:r>
+      <w:r>
+        <w:rPr>
+          <w:rFonts w:ascii="Times New Roman" w:hAnsi="Times New Roman" w:cs="Times New Roman"/>
+          <w:sz w:val="28"/>
+          <w:szCs w:val="28"/>
+        </w:rPr>
+        <w:t>Boost с оптимальными параметрами:</w:t>
       </w:r>
     </w:p>
     <w:p>
@@ -4007,7 +4079,16 @@
           <w:szCs w:val="28"/>
           <w:lang w:val="en-US"/>
         </w:rPr>
-        <w:t>{'iterations': 381, 'learning_rate': 0.0257, 'depth': 3, 'l2_leaf_reg': 0.343}.</w:t>
+        <w:t>{'n_estimators': 325, 'learning_rate': 0.019763284969574767, 'max_depth': 3, 'subsample': 0.6289804108291868, 'colsample_bytree': 0.8753930344701659}</w:t>
+      </w:r>
+      <w:r>
+        <w:rPr>
+          <w:rFonts w:ascii="Times New Roman" w:hAnsi="Times New Roman" w:cs="Times New Roman"/>
+          <w:sz w:val="28"/>
+          <w:szCs w:val="28"/>
+          <w:lang w:val="en-US"/>
+        </w:rPr>
+        <w:t>.</w:t>
       </w:r>
     </w:p>
     <w:p>
@@ -4044,7 +4125,7 @@
           <w:szCs w:val="28"/>
         </w:rPr>
       </w:pPr>
-      <w:bookmarkStart w:id="12" w:name="_Toc210719783"/>
+      <w:bookmarkStart w:id="13" w:name="_Toc210719783"/>
       <w:r>
         <w:rPr>
           <w:rFonts w:ascii="Times New Roman" w:hAnsi="Times New Roman" w:cs="Times New Roman"/>
@@ -4053,7 +4134,7 @@
         </w:rPr>
         <w:t>4. Результаты</w:t>
       </w:r>
-      <w:bookmarkEnd w:id="12"/>
+      <w:bookmarkEnd w:id="13"/>
     </w:p>
     <w:p>
       <w:pPr>
@@ -4068,7 +4149,7 @@
           <w:szCs w:val="28"/>
         </w:rPr>
       </w:pPr>
-      <w:bookmarkStart w:id="13" w:name="_Toc210719784"/>
+      <w:bookmarkStart w:id="14" w:name="_Toc210719784"/>
       <w:r>
         <w:rPr>
           <w:rFonts w:ascii="Times New Roman" w:hAnsi="Times New Roman" w:cs="Times New Roman"/>
@@ -4077,7 +4158,7 @@
         </w:rPr>
         <w:t>Качество итоговой модели</w:t>
       </w:r>
-      <w:bookmarkEnd w:id="13"/>
+      <w:bookmarkEnd w:id="14"/>
     </w:p>
     <w:p>
       <w:pPr>
@@ -4097,7 +4178,56 @@
           <w:sz w:val="28"/>
           <w:szCs w:val="28"/>
         </w:rPr>
-        <w:t>Итоговая модель CatBoost показала ROC AUC 0.8419 на валидационной выборке, что является высоким показателем для данной задачи и говорит о хорошей предсказательной способности. Модель устойчива к выбросам и не требует сложной предобработки категориальных признаков, что подтверждает ее робастность.</w:t>
+        <w:t xml:space="preserve">Итоговая модель </w:t>
+      </w:r>
+      <w:r>
+        <w:rPr>
+          <w:rFonts w:ascii="Times New Roman" w:hAnsi="Times New Roman" w:cs="Times New Roman"/>
+          <w:sz w:val="28"/>
+          <w:szCs w:val="28"/>
+          <w:lang w:val="en-US"/>
+        </w:rPr>
+        <w:t>XG</w:t>
+      </w:r>
+      <w:r>
+        <w:rPr>
+          <w:rFonts w:ascii="Times New Roman" w:hAnsi="Times New Roman" w:cs="Times New Roman"/>
+          <w:sz w:val="28"/>
+          <w:szCs w:val="28"/>
+        </w:rPr>
+        <w:t>Boost</w:t>
+      </w:r>
+      <w:r>
+        <w:rPr>
+          <w:rFonts w:ascii="Times New Roman" w:hAnsi="Times New Roman" w:cs="Times New Roman"/>
+          <w:sz w:val="28"/>
+          <w:szCs w:val="28"/>
+        </w:rPr>
+        <w:t xml:space="preserve"> </w:t>
+      </w:r>
+      <w:r>
+        <w:rPr>
+          <w:rFonts w:ascii="Times New Roman" w:hAnsi="Times New Roman" w:cs="Times New Roman"/>
+          <w:sz w:val="28"/>
+          <w:szCs w:val="28"/>
+        </w:rPr>
+        <w:t>показала ROC AUC 0.</w:t>
+      </w:r>
+      <w:r>
+        <w:rPr>
+          <w:rFonts w:ascii="Times New Roman" w:hAnsi="Times New Roman" w:cs="Times New Roman"/>
+          <w:sz w:val="28"/>
+          <w:szCs w:val="28"/>
+        </w:rPr>
+        <w:t>8398</w:t>
+      </w:r>
+      <w:r>
+        <w:rPr>
+          <w:rFonts w:ascii="Times New Roman" w:hAnsi="Times New Roman" w:cs="Times New Roman"/>
+          <w:sz w:val="28"/>
+          <w:szCs w:val="28"/>
+        </w:rPr>
+        <w:t xml:space="preserve"> на валидационной выборке, что является высоким показателем для данной задачи и говорит о хорошей предсказательной способности. Модель устойчива к выбросам и не требует сложной предобработки категориальных признаков, что подтверждает ее робастность.</w:t>
       </w:r>
     </w:p>
     <w:p>
@@ -4113,7 +4243,7 @@
           <w:szCs w:val="28"/>
         </w:rPr>
       </w:pPr>
-      <w:bookmarkStart w:id="14" w:name="_Toc210719785"/>
+      <w:bookmarkStart w:id="15" w:name="_Toc210719785"/>
       <w:r>
         <w:rPr>
           <w:rFonts w:ascii="Times New Roman" w:hAnsi="Times New Roman" w:cs="Times New Roman"/>
@@ -4122,7 +4252,7 @@
         </w:rPr>
         <w:t>Определение оптимальной бизнес-стратегии</w:t>
       </w:r>
-      <w:bookmarkEnd w:id="14"/>
+      <w:bookmarkEnd w:id="15"/>
     </w:p>
     <w:p>
       <w:pPr>
@@ -4184,6 +4314,7 @@
           <w:sz w:val="28"/>
           <w:szCs w:val="28"/>
         </w:rPr>
+        <w:lastRenderedPageBreak/>
         <w:t>Средний жизненный цикл удержанного клиента (LTV): 12 месяцев.</w:t>
       </w:r>
     </w:p>
@@ -4205,7 +4336,6 @@
           <w:sz w:val="28"/>
           <w:szCs w:val="28"/>
         </w:rPr>
-        <w:lastRenderedPageBreak/>
         <w:t>Стоимость удержания: 2 ежемесячных платежа клиента (например, скидка).</w:t>
       </w:r>
     </w:p>
@@ -4269,7 +4399,23 @@
           <w:sz w:val="28"/>
           <w:szCs w:val="28"/>
         </w:rPr>
-        <w:t>Максимальная чистая прибыль: $22,832 (на тестовой выборке из 1407 клиентов).</w:t>
+        <w:t>Максимальная чистая прибыль: $</w:t>
+      </w:r>
+      <w:r>
+        <w:rPr>
+          <w:rFonts w:ascii="Times New Roman" w:hAnsi="Times New Roman" w:cs="Times New Roman"/>
+          <w:sz w:val="28"/>
+          <w:szCs w:val="28"/>
+        </w:rPr>
+        <w:t>25,662</w:t>
+      </w:r>
+      <w:r>
+        <w:rPr>
+          <w:rFonts w:ascii="Times New Roman" w:hAnsi="Times New Roman" w:cs="Times New Roman"/>
+          <w:sz w:val="28"/>
+          <w:szCs w:val="28"/>
+        </w:rPr>
+        <w:t xml:space="preserve"> (на тестовой выборке из 1407 клиентов).</w:t>
       </w:r>
     </w:p>
     <w:p>
@@ -4290,7 +4436,23 @@
           <w:sz w:val="28"/>
           <w:szCs w:val="28"/>
         </w:rPr>
-        <w:t>Оптимальный порог вероятности: 0.4929.</w:t>
+        <w:t xml:space="preserve">Оптимальный порог вероятности: </w:t>
+      </w:r>
+      <w:r>
+        <w:rPr>
+          <w:rFonts w:ascii="Times New Roman" w:hAnsi="Times New Roman" w:cs="Times New Roman"/>
+          <w:sz w:val="28"/>
+          <w:szCs w:val="28"/>
+        </w:rPr>
+        <w:t>0.3624</w:t>
+      </w:r>
+      <w:r>
+        <w:rPr>
+          <w:rFonts w:ascii="Times New Roman" w:hAnsi="Times New Roman" w:cs="Times New Roman"/>
+          <w:sz w:val="28"/>
+          <w:szCs w:val="28"/>
+        </w:rPr>
+        <w:t>.</w:t>
       </w:r>
     </w:p>
     <w:p>
@@ -4311,7 +4473,55 @@
           <w:sz w:val="28"/>
           <w:szCs w:val="28"/>
         </w:rPr>
-        <w:t>Охват (Recall): 67.11% (мы выявляем 67% реально уходящих клиентов).</w:t>
+        <w:t>Охват (Recall): 6</w:t>
+      </w:r>
+      <w:r>
+        <w:rPr>
+          <w:rFonts w:ascii="Times New Roman" w:hAnsi="Times New Roman" w:cs="Times New Roman"/>
+          <w:sz w:val="28"/>
+          <w:szCs w:val="28"/>
+        </w:rPr>
+        <w:t>4</w:t>
+      </w:r>
+      <w:r>
+        <w:rPr>
+          <w:rFonts w:ascii="Times New Roman" w:hAnsi="Times New Roman" w:cs="Times New Roman"/>
+          <w:sz w:val="28"/>
+          <w:szCs w:val="28"/>
+        </w:rPr>
+        <w:t>.</w:t>
+      </w:r>
+      <w:r>
+        <w:rPr>
+          <w:rFonts w:ascii="Times New Roman" w:hAnsi="Times New Roman" w:cs="Times New Roman"/>
+          <w:sz w:val="28"/>
+          <w:szCs w:val="28"/>
+        </w:rPr>
+        <w:t>2</w:t>
+      </w:r>
+      <w:r>
+        <w:rPr>
+          <w:rFonts w:ascii="Times New Roman" w:hAnsi="Times New Roman" w:cs="Times New Roman"/>
+          <w:sz w:val="28"/>
+          <w:szCs w:val="28"/>
+        </w:rPr>
+        <w:t>% (мы выявляем 6</w:t>
+      </w:r>
+      <w:r>
+        <w:rPr>
+          <w:rFonts w:ascii="Times New Roman" w:hAnsi="Times New Roman" w:cs="Times New Roman"/>
+          <w:sz w:val="28"/>
+          <w:szCs w:val="28"/>
+        </w:rPr>
+        <w:t>4</w:t>
+      </w:r>
+      <w:r>
+        <w:rPr>
+          <w:rFonts w:ascii="Times New Roman" w:hAnsi="Times New Roman" w:cs="Times New Roman"/>
+          <w:sz w:val="28"/>
+          <w:szCs w:val="28"/>
+        </w:rPr>
+        <w:t>% реально уходящих клиентов).</w:t>
       </w:r>
     </w:p>
     <w:p>
@@ -4332,7 +4542,39 @@
           <w:sz w:val="28"/>
           <w:szCs w:val="28"/>
         </w:rPr>
-        <w:t>Точность (Precision): 55.90% (56% из тех, на кого мы воздействуем, действительно собирались уйти).</w:t>
+        <w:t xml:space="preserve">Точность (Precision): </w:t>
+      </w:r>
+      <w:r>
+        <w:rPr>
+          <w:rFonts w:ascii="Times New Roman" w:hAnsi="Times New Roman" w:cs="Times New Roman"/>
+          <w:sz w:val="28"/>
+          <w:szCs w:val="28"/>
+        </w:rPr>
+        <w:t xml:space="preserve">58.54 </w:t>
+      </w:r>
+      <w:r>
+        <w:rPr>
+          <w:rFonts w:ascii="Times New Roman" w:hAnsi="Times New Roman" w:cs="Times New Roman"/>
+          <w:sz w:val="28"/>
+          <w:szCs w:val="28"/>
+        </w:rPr>
+        <w:t>% (5</w:t>
+      </w:r>
+      <w:r>
+        <w:rPr>
+          <w:rFonts w:ascii="Times New Roman" w:hAnsi="Times New Roman" w:cs="Times New Roman"/>
+          <w:sz w:val="28"/>
+          <w:szCs w:val="28"/>
+        </w:rPr>
+        <w:t>9</w:t>
+      </w:r>
+      <w:r>
+        <w:rPr>
+          <w:rFonts w:ascii="Times New Roman" w:hAnsi="Times New Roman" w:cs="Times New Roman"/>
+          <w:sz w:val="28"/>
+          <w:szCs w:val="28"/>
+        </w:rPr>
+        <w:t>% из тех, на кого мы воздействуем, действительно собирались уйти).</w:t>
       </w:r>
     </w:p>
     <w:p>
@@ -4401,7 +4643,47 @@
           <w:sz w:val="28"/>
           <w:szCs w:val="28"/>
         </w:rPr>
-        <w:t xml:space="preserve"> 50%, стратегия, нацеленная на клиентов с вероятностью оттока выше 49.29%, приносит максимальную финансовую выгоду.</w:t>
+        <w:t xml:space="preserve"> 50%, стратегия, нацеленная на клиентов с вероятностью оттока выше </w:t>
+      </w:r>
+      <w:r>
+        <w:rPr>
+          <w:rFonts w:ascii="Times New Roman" w:hAnsi="Times New Roman" w:cs="Times New Roman"/>
+          <w:sz w:val="28"/>
+          <w:szCs w:val="28"/>
+        </w:rPr>
+        <w:t>6</w:t>
+      </w:r>
+      <w:r>
+        <w:rPr>
+          <w:rFonts w:ascii="Times New Roman" w:hAnsi="Times New Roman" w:cs="Times New Roman"/>
+          <w:sz w:val="28"/>
+          <w:szCs w:val="28"/>
+        </w:rPr>
+        <w:t>4</w:t>
+      </w:r>
+      <w:r>
+        <w:rPr>
+          <w:rFonts w:ascii="Times New Roman" w:hAnsi="Times New Roman" w:cs="Times New Roman"/>
+          <w:sz w:val="28"/>
+          <w:szCs w:val="28"/>
+        </w:rPr>
+        <w:t>.</w:t>
+      </w:r>
+      <w:r>
+        <w:rPr>
+          <w:rFonts w:ascii="Times New Roman" w:hAnsi="Times New Roman" w:cs="Times New Roman"/>
+          <w:sz w:val="28"/>
+          <w:szCs w:val="28"/>
+        </w:rPr>
+        <w:t>2</w:t>
+      </w:r>
+      <w:r>
+        <w:rPr>
+          <w:rFonts w:ascii="Times New Roman" w:hAnsi="Times New Roman" w:cs="Times New Roman"/>
+          <w:sz w:val="28"/>
+          <w:szCs w:val="28"/>
+        </w:rPr>
+        <w:t>%, приносит максимальную финансовую выгоду.</w:t>
       </w:r>
     </w:p>
     <w:p>
@@ -4444,8 +4726,8 @@
           <w:szCs w:val="28"/>
         </w:rPr>
         <w:drawing>
-          <wp:inline distT="0" distB="0" distL="0" distR="0" wp14:anchorId="6BCA35E1" wp14:editId="33642E5B">
-            <wp:extent cx="5940425" cy="3670300"/>
+          <wp:inline distT="0" distB="0" distL="0" distR="0" wp14:anchorId="6BCA35E1" wp14:editId="5BF83EE5">
+            <wp:extent cx="5940425" cy="3632247"/>
             <wp:effectExtent l="0" t="0" r="3175" b="6350"/>
             <wp:docPr id="1479447173" name="Рисунок 1"/>
             <wp:cNvGraphicFramePr>
@@ -4455,7 +4737,7 @@
               <a:graphicData uri="http://schemas.openxmlformats.org/drawingml/2006/picture">
                 <pic:pic xmlns:pic="http://schemas.openxmlformats.org/drawingml/2006/picture">
                   <pic:nvPicPr>
-                    <pic:cNvPr id="1479447173" name="Рисунок 1479447173"/>
+                    <pic:cNvPr id="1479447173" name="Рисунок 1"/>
                     <pic:cNvPicPr/>
                   </pic:nvPicPr>
                   <pic:blipFill>
@@ -4473,7 +4755,7 @@
                   <pic:spPr>
                     <a:xfrm>
                       <a:off x="0" y="0"/>
-                      <a:ext cx="5940425" cy="3670300"/>
+                      <a:ext cx="5940425" cy="3632247"/>
                     </a:xfrm>
                     <a:prstGeom prst="rect">
                       <a:avLst/>
@@ -4499,7 +4781,7 @@
           <w:szCs w:val="28"/>
         </w:rPr>
       </w:pPr>
-      <w:bookmarkStart w:id="15" w:name="_Toc210719786"/>
+      <w:bookmarkStart w:id="16" w:name="_Toc210719786"/>
       <w:r>
         <w:rPr>
           <w:rFonts w:ascii="Times New Roman" w:hAnsi="Times New Roman" w:cs="Times New Roman"/>
@@ -4509,7 +4791,7 @@
         <w:lastRenderedPageBreak/>
         <w:t>Формирование персонализированных рекомендаций (k-NN)</w:t>
       </w:r>
-      <w:bookmarkEnd w:id="15"/>
+      <w:bookmarkEnd w:id="16"/>
     </w:p>
     <w:p>
       <w:pPr>
@@ -4529,7 +4811,23 @@
           <w:sz w:val="28"/>
           <w:szCs w:val="28"/>
         </w:rPr>
-        <w:t>На основе оптимального порога было идентифицировано 449 клиентов для удержания. Для каждого из них был применен метод k-NN.</w:t>
+        <w:t>На основе оптимального порога было идентифицировано 4</w:t>
+      </w:r>
+      <w:r>
+        <w:rPr>
+          <w:rFonts w:ascii="Times New Roman" w:hAnsi="Times New Roman" w:cs="Times New Roman"/>
+          <w:sz w:val="28"/>
+          <w:szCs w:val="28"/>
+        </w:rPr>
+        <w:t>10</w:t>
+      </w:r>
+      <w:r>
+        <w:rPr>
+          <w:rFonts w:ascii="Times New Roman" w:hAnsi="Times New Roman" w:cs="Times New Roman"/>
+          <w:sz w:val="28"/>
+          <w:szCs w:val="28"/>
+        </w:rPr>
+        <w:t xml:space="preserve"> клиентов для удержания. Для каждого из них был применен метод k-NN.</w:t>
       </w:r>
     </w:p>
     <w:p>
@@ -4944,7 +5242,15 @@
                 <w:sz w:val="28"/>
                 <w:szCs w:val="28"/>
               </w:rPr>
-              <w:t xml:space="preserve">91.81% </w:t>
+              <w:t>82,48</w:t>
+            </w:r>
+            <w:r>
+              <w:rPr>
+                <w:rFonts w:ascii="Times New Roman" w:hAnsi="Times New Roman" w:cs="Times New Roman"/>
+                <w:sz w:val="28"/>
+                <w:szCs w:val="28"/>
+              </w:rPr>
+              <w:t xml:space="preserve">% </w:t>
             </w:r>
           </w:p>
         </w:tc>
@@ -4996,7 +5302,7 @@
                 <w:sz w:val="28"/>
                 <w:szCs w:val="28"/>
               </w:rPr>
-              <w:t>260</w:t>
+              <w:t>1334</w:t>
             </w:r>
           </w:p>
         </w:tc>
@@ -5021,7 +5327,15 @@
                 <w:sz w:val="28"/>
                 <w:szCs w:val="28"/>
               </w:rPr>
-              <w:t>88.00%</w:t>
+              <w:t>72,61</w:t>
+            </w:r>
+            <w:r>
+              <w:rPr>
+                <w:rFonts w:ascii="Times New Roman" w:hAnsi="Times New Roman" w:cs="Times New Roman"/>
+                <w:sz w:val="28"/>
+                <w:szCs w:val="28"/>
+              </w:rPr>
+              <w:t>%</w:t>
             </w:r>
           </w:p>
         </w:tc>
@@ -5065,7 +5379,7 @@
           <w:szCs w:val="28"/>
         </w:rPr>
       </w:pPr>
-      <w:bookmarkStart w:id="16" w:name="_Toc210719787"/>
+      <w:bookmarkStart w:id="17" w:name="_Toc210719787"/>
       <w:r>
         <w:rPr>
           <w:rFonts w:ascii="Times New Roman" w:hAnsi="Times New Roman" w:cs="Times New Roman"/>
@@ -5074,7 +5388,7 @@
         </w:rPr>
         <w:t>Интерпретация прогноза для конкретного клиента (LIME)</w:t>
       </w:r>
-      <w:bookmarkEnd w:id="16"/>
+      <w:bookmarkEnd w:id="17"/>
     </w:p>
     <w:p>
       <w:pPr>
@@ -5094,7 +5408,39 @@
           <w:sz w:val="28"/>
           <w:szCs w:val="28"/>
         </w:rPr>
-        <w:t>Для клиента с самой высокой вероятностью оттока (91.81%) был проведен LIME-анализ, который показал ключевые факторы, повлиявшие на прогноз:</w:t>
+        <w:t xml:space="preserve">Для клиента </w:t>
+      </w:r>
+      <w:r>
+        <w:rPr>
+          <w:rFonts w:ascii="Times New Roman" w:hAnsi="Times New Roman" w:cs="Times New Roman"/>
+          <w:sz w:val="28"/>
+          <w:szCs w:val="28"/>
+        </w:rPr>
+        <w:t xml:space="preserve">1334 </w:t>
+      </w:r>
+      <w:r>
+        <w:rPr>
+          <w:rFonts w:ascii="Times New Roman" w:hAnsi="Times New Roman" w:cs="Times New Roman"/>
+          <w:sz w:val="28"/>
+          <w:szCs w:val="28"/>
+        </w:rPr>
+        <w:t>с высокой вероятностью оттока (</w:t>
+      </w:r>
+      <w:r>
+        <w:rPr>
+          <w:rFonts w:ascii="Times New Roman" w:hAnsi="Times New Roman" w:cs="Times New Roman"/>
+          <w:sz w:val="28"/>
+          <w:szCs w:val="28"/>
+        </w:rPr>
+        <w:t>72,61</w:t>
+      </w:r>
+      <w:r>
+        <w:rPr>
+          <w:rFonts w:ascii="Times New Roman" w:hAnsi="Times New Roman" w:cs="Times New Roman"/>
+          <w:sz w:val="28"/>
+          <w:szCs w:val="28"/>
+        </w:rPr>
+        <w:t>%) был проведен LIME-анализ, который показал ключевые факторы, повлиявшие на прогноз:</w:t>
       </w:r>
     </w:p>
     <w:p>
@@ -5119,10 +5465,10 @@
         </w:rPr>
         <w:lastRenderedPageBreak/>
         <w:drawing>
-          <wp:inline distT="0" distB="0" distL="0" distR="0" wp14:anchorId="07BDB7BE" wp14:editId="038216D2">
-            <wp:extent cx="5940425" cy="3940175"/>
-            <wp:effectExtent l="0" t="0" r="3175" b="3175"/>
-            <wp:docPr id="1824677346" name="Рисунок 2" descr="Изображение выглядит как текст, снимок экрана, Шрифт, диаграмма"/>
+          <wp:inline distT="0" distB="0" distL="0" distR="0" wp14:anchorId="07BDB7BE" wp14:editId="6257F97C">
+            <wp:extent cx="5727669" cy="3940175"/>
+            <wp:effectExtent l="0" t="0" r="6985" b="3175"/>
+            <wp:docPr id="1824677346" name="Рисунок 2"/>
             <wp:cNvGraphicFramePr>
               <a:graphicFrameLocks xmlns:a="http://schemas.openxmlformats.org/drawingml/2006/main" noChangeAspect="1"/>
             </wp:cNvGraphicFramePr>
@@ -5130,7 +5476,7 @@
               <a:graphicData uri="http://schemas.openxmlformats.org/drawingml/2006/picture">
                 <pic:pic xmlns:pic="http://schemas.openxmlformats.org/drawingml/2006/picture">
                   <pic:nvPicPr>
-                    <pic:cNvPr id="1824677346" name="Рисунок 2" descr="Изображение выглядит как текст, снимок экрана, Шрифт, диаграмма"/>
+                    <pic:cNvPr id="1824677346" name="Рисунок 2"/>
                     <pic:cNvPicPr/>
                   </pic:nvPicPr>
                   <pic:blipFill>
@@ -5148,7 +5494,7 @@
                   <pic:spPr>
                     <a:xfrm>
                       <a:off x="0" y="0"/>
-                      <a:ext cx="5940425" cy="3940175"/>
+                      <a:ext cx="5727669" cy="3940175"/>
                     </a:xfrm>
                     <a:prstGeom prst="rect">
                       <a:avLst/>
@@ -5211,7 +5557,23 @@
           <w:sz w:val="28"/>
           <w:szCs w:val="28"/>
         </w:rPr>
-        <w:t xml:space="preserve"> клиента и позволяет сделать ему более релевантное предложение (например, скидку на годовой контракт и бесплатный пробный период техподдержки).</w:t>
+        <w:t xml:space="preserve"> клиента и позволяет сделать ему более релевантное предложение (например, </w:t>
+      </w:r>
+      <w:r>
+        <w:rPr>
+          <w:rFonts w:ascii="Times New Roman" w:hAnsi="Times New Roman" w:cs="Times New Roman"/>
+          <w:sz w:val="28"/>
+          <w:szCs w:val="28"/>
+        </w:rPr>
+        <w:t>подключить PhoneService</w:t>
+      </w:r>
+      <w:r>
+        <w:rPr>
+          <w:rFonts w:ascii="Times New Roman" w:hAnsi="Times New Roman" w:cs="Times New Roman"/>
+          <w:sz w:val="28"/>
+          <w:szCs w:val="28"/>
+        </w:rPr>
+        <w:t>).</w:t>
       </w:r>
     </w:p>
     <w:p>
@@ -5227,7 +5589,7 @@
           <w:szCs w:val="28"/>
         </w:rPr>
       </w:pPr>
-      <w:bookmarkStart w:id="17" w:name="_Toc210719788"/>
+      <w:bookmarkStart w:id="18" w:name="_Toc210719788"/>
       <w:r>
         <w:rPr>
           <w:rFonts w:ascii="Times New Roman" w:hAnsi="Times New Roman" w:cs="Times New Roman"/>
@@ -5236,7 +5598,7 @@
         </w:rPr>
         <w:t>5. Выводы и заключение</w:t>
       </w:r>
-      <w:bookmarkEnd w:id="17"/>
+      <w:bookmarkEnd w:id="18"/>
     </w:p>
     <w:p>
       <w:pPr>
@@ -5251,7 +5613,7 @@
           <w:szCs w:val="28"/>
         </w:rPr>
       </w:pPr>
-      <w:bookmarkStart w:id="18" w:name="_Toc210719789"/>
+      <w:bookmarkStart w:id="19" w:name="_Toc210719789"/>
       <w:r>
         <w:rPr>
           <w:rFonts w:ascii="Times New Roman" w:hAnsi="Times New Roman" w:cs="Times New Roman"/>
@@ -5260,7 +5622,7 @@
         </w:rPr>
         <w:t>Основные выводы</w:t>
       </w:r>
-      <w:bookmarkEnd w:id="18"/>
+      <w:bookmarkEnd w:id="19"/>
     </w:p>
     <w:p>
       <w:pPr>
@@ -5341,7 +5703,23 @@
           <w:sz w:val="28"/>
           <w:szCs w:val="28"/>
         </w:rPr>
-        <w:t>остроена модель CatBoost с ROC AUC 0.8419, превосходящая 7 других алгоритмов после оптимизации.</w:t>
+        <w:t xml:space="preserve">остроена модель </w:t>
+      </w:r>
+      <w:r>
+        <w:rPr>
+          <w:rFonts w:ascii="Times New Roman" w:hAnsi="Times New Roman" w:cs="Times New Roman"/>
+          <w:sz w:val="28"/>
+          <w:szCs w:val="28"/>
+        </w:rPr>
+        <w:t>XGBoost с ROC AUC = 0.8398</w:t>
+      </w:r>
+      <w:r>
+        <w:rPr>
+          <w:rFonts w:ascii="Times New Roman" w:hAnsi="Times New Roman" w:cs="Times New Roman"/>
+          <w:sz w:val="28"/>
+          <w:szCs w:val="28"/>
+        </w:rPr>
+        <w:t>, превосходящая 7 других алгоритмов после оптимизации.</w:t>
       </w:r>
     </w:p>
     <w:p>
@@ -5381,16 +5759,7 @@
           <w:sz w:val="28"/>
           <w:szCs w:val="28"/>
         </w:rPr>
-        <w:t xml:space="preserve">оказано, что максимизация бизнес-метрик (прибыли), а не только технических (точности), </w:t>
-      </w:r>
-      <w:r>
-        <w:rPr>
-          <w:rFonts w:ascii="Times New Roman" w:hAnsi="Times New Roman" w:cs="Times New Roman"/>
-          <w:sz w:val="28"/>
-          <w:szCs w:val="28"/>
-        </w:rPr>
-        <w:lastRenderedPageBreak/>
-        <w:t>приводит к созданию рентабельной и осмысленной стратегии удержания.</w:t>
+        <w:t>оказано, что максимизация бизнес-метрик (прибыли), а не только технических (точности), приводит к созданию рентабельной и осмысленной стратегии удержания.</w:t>
       </w:r>
     </w:p>
     <w:p>
@@ -5414,6 +5783,7 @@
           <w:sz w:val="28"/>
           <w:szCs w:val="28"/>
         </w:rPr>
+        <w:lastRenderedPageBreak/>
         <w:t xml:space="preserve">Персонализация и интерпретируемость: </w:t>
       </w:r>
       <w:r>
@@ -5486,7 +5856,7 @@
           <w:szCs w:val="28"/>
         </w:rPr>
       </w:pPr>
-      <w:bookmarkStart w:id="19" w:name="_Toc210719790"/>
+      <w:bookmarkStart w:id="20" w:name="_Toc210719790"/>
       <w:r>
         <w:rPr>
           <w:rFonts w:ascii="Times New Roman" w:hAnsi="Times New Roman" w:cs="Times New Roman"/>
@@ -5495,7 +5865,7 @@
         </w:rPr>
         <w:t>Пути развития проекта</w:t>
       </w:r>
-      <w:bookmarkEnd w:id="19"/>
+      <w:bookmarkEnd w:id="20"/>
     </w:p>
     <w:p>
       <w:pPr>
@@ -5670,7 +6040,7 @@
           <w:szCs w:val="28"/>
         </w:rPr>
       </w:pPr>
-      <w:bookmarkStart w:id="20" w:name="_Toc210719791"/>
+      <w:bookmarkStart w:id="21" w:name="_Toc210719791"/>
       <w:r>
         <w:rPr>
           <w:rFonts w:ascii="Times New Roman" w:hAnsi="Times New Roman" w:cs="Times New Roman"/>
@@ -5679,7 +6049,7 @@
         </w:rPr>
         <w:t>6. Список источников</w:t>
       </w:r>
-      <w:bookmarkEnd w:id="20"/>
+      <w:bookmarkEnd w:id="21"/>
     </w:p>
     <w:p>
       <w:pPr>
